--- a/results/levin/readme.docx
+++ b/results/levin/readme.docx
@@ -1,6 +1,6 @@
 
 <file path=word/document.xml><?xml version="1.0" encoding="utf-8"?>
-<w:document xmlns:wpc="http://schemas.microsoft.com/office/word/2010/wordprocessingCanvas" xmlns:cx="http://schemas.microsoft.com/office/drawing/2014/chartex" xmlns:cx1="http://schemas.microsoft.com/office/drawing/2015/9/8/chartex" xmlns:cx2="http://schemas.microsoft.com/office/drawing/2015/10/21/chartex" xmlns:cx3="http://schemas.microsoft.com/office/drawing/2016/5/9/chartex" xmlns:cx4="http://schemas.microsoft.com/office/drawing/2016/5/10/chartex" xmlns:cx5="http://schemas.microsoft.com/office/drawing/2016/5/11/chartex" xmlns:cx6="http://schemas.microsoft.com/office/drawing/2016/5/12/chartex" xmlns:cx7="http://schemas.microsoft.com/office/drawing/2016/5/13/chartex" xmlns:cx8="http://schemas.microsoft.com/office/drawing/2016/5/14/chartex" xmlns:mc="http://schemas.openxmlformats.org/markup-compatibility/2006" xmlns:aink="http://schemas.microsoft.com/office/drawing/2016/ink" xmlns:am3d="http://schemas.microsoft.com/office/drawing/2017/model3d" xmlns:o="urn:schemas-microsoft-com:office:office" xmlns:r="http://schemas.openxmlformats.org/officeDocument/2006/relationships" xmlns:m="http://schemas.openxmlformats.org/officeDocument/2006/math" xmlns:v="urn:schemas-microsoft-com:vml" xmlns:wp14="http://schemas.microsoft.com/office/word/2010/wordprocessingDrawing" xmlns:wp="http://schemas.openxmlformats.org/drawingml/2006/wordprocessingDrawing" xmlns:w10="urn:schemas-microsoft-com:office:word" xmlns:w="http://schemas.openxmlformats.org/wordprocessingml/2006/main" xmlns:w14="http://schemas.microsoft.com/office/word/2010/wordml" xmlns:w15="http://schemas.microsoft.com/office/word/2012/wordml" xmlns:w16cid="http://schemas.microsoft.com/office/word/2016/wordml/cid" xmlns:w16se="http://schemas.microsoft.com/office/word/2015/wordml/symex" xmlns:wpg="http://schemas.microsoft.com/office/word/2010/wordprocessingGroup" xmlns:wpi="http://schemas.microsoft.com/office/word/2010/wordprocessingInk" xmlns:wne="http://schemas.microsoft.com/office/word/2006/wordml" xmlns:wps="http://schemas.microsoft.com/office/word/2010/wordprocessingShape" mc:Ignorable="w14 w15 w16se w16cid wp14">
+<w:document xmlns:wpc="http://schemas.microsoft.com/office/word/2010/wordprocessingCanvas" xmlns:cx="http://schemas.microsoft.com/office/drawing/2014/chartex" xmlns:mc="http://schemas.openxmlformats.org/markup-compatibility/2006" xmlns:o="urn:schemas-microsoft-com:office:office" xmlns:r="http://schemas.openxmlformats.org/officeDocument/2006/relationships" xmlns:m="http://schemas.openxmlformats.org/officeDocument/2006/math" xmlns:v="urn:schemas-microsoft-com:vml" xmlns:wp14="http://schemas.microsoft.com/office/word/2010/wordprocessingDrawing" xmlns:wp="http://schemas.openxmlformats.org/drawingml/2006/wordprocessingDrawing" xmlns:w10="urn:schemas-microsoft-com:office:word" xmlns:w="http://schemas.openxmlformats.org/wordprocessingml/2006/main" xmlns:w14="http://schemas.microsoft.com/office/word/2010/wordml" xmlns:w15="http://schemas.microsoft.com/office/word/2012/wordml" xmlns:w16se="http://schemas.microsoft.com/office/word/2015/wordml/symex" xmlns:wpg="http://schemas.microsoft.com/office/word/2010/wordprocessingGroup" xmlns:wpi="http://schemas.microsoft.com/office/word/2010/wordprocessingInk" xmlns:wne="http://schemas.microsoft.com/office/word/2006/wordml" xmlns:wps="http://schemas.microsoft.com/office/word/2010/wordprocessingShape" mc:Ignorable="w14 w15 w16se wp14">
   <w:body>
     <w:p>
       <w:r>
@@ -8,13 +8,8 @@
       </w:r>
     </w:p>
     <w:p>
-      <w:proofErr w:type="spellStart"/>
-      <w:r>
-        <w:t>BaiduYun</w:t>
-      </w:r>
-      <w:proofErr w:type="spellEnd"/>
-      <w:r>
-        <w:t xml:space="preserve"> (</w:t>
+      <w:r>
+        <w:t>BaiduYun (</w:t>
       </w:r>
       <w:hyperlink r:id="rId6" w:history="1">
         <w:r>
@@ -30,13 +25,15 @@
     </w:p>
     <w:p>
       <w:r>
-        <w:t>a</w:t>
-      </w:r>
-      <w:r>
-        <w:t>nd</w:t>
-      </w:r>
-    </w:p>
-    <w:p>
+        <w:t>and</w:t>
+      </w:r>
+    </w:p>
+    <w:p>
+      <w:pPr>
+        <w:rPr>
+          <w:rFonts w:hint="eastAsia"/>
+        </w:rPr>
+      </w:pPr>
       <w:r>
         <w:t>OneDrive (</w:t>
       </w:r>
@@ -45,21 +42,19 @@
           <w:rPr>
             <w:rStyle w:val="a7"/>
           </w:rPr>
-          <w:t>https://1drv.ms/u/s!An-BNLJWOCllczROzWOEFZjxrGY?e=4l0OQl</w:t>
+          <w:t>https://1drv.ms/u/s!An-BNLJWOClliGSEa6QY9TVedqJH?e=6UT4iE</w:t>
         </w:r>
       </w:hyperlink>
       <w:r>
         <w:t xml:space="preserve"> </w:t>
       </w:r>
+      <w:bookmarkStart w:id="0" w:name="_GoBack"/>
+      <w:bookmarkEnd w:id="0"/>
       <w:r>
         <w:t>).</w:t>
       </w:r>
     </w:p>
-    <w:p>
-      <w:r>
-        <w:t xml:space="preserve"> </w:t>
-      </w:r>
-    </w:p>
+    <w:p/>
     <w:p>
       <w:r>
         <w:t>Please download these zipped files and unzip them into the folders ‘</w:t>
@@ -70,7 +65,6 @@
         </w:rPr>
         <w:t>results/</w:t>
       </w:r>
-      <w:proofErr w:type="spellStart"/>
       <w:r>
         <w:rPr>
           <w:color w:val="FF0000"/>
@@ -81,14 +75,7 @@
         <w:rPr>
           <w:color w:val="FF0000"/>
         </w:rPr>
-        <w:t>evin</w:t>
-      </w:r>
-      <w:proofErr w:type="spellEnd"/>
-      <w:r>
-        <w:rPr>
-          <w:color w:val="FF0000"/>
-        </w:rPr>
-        <w:t>/</w:t>
+        <w:t>evin/</w:t>
       </w:r>
       <w:r>
         <w:t>’. The folder tree is as follows</w:t>
@@ -149,22 +136,12 @@
       <w:r>
         <w:t>hen you can run ‘</w:t>
       </w:r>
-      <w:bookmarkStart w:id="0" w:name="_GoBack"/>
       <w:r>
         <w:rPr>
           <w:color w:val="FF0000"/>
         </w:rPr>
-        <w:t>statistic/</w:t>
-      </w:r>
-      <w:proofErr w:type="spellStart"/>
-      <w:r>
-        <w:rPr>
-          <w:color w:val="FF0000"/>
-        </w:rPr>
-        <w:t>statistic_levin.m</w:t>
-      </w:r>
-      <w:bookmarkEnd w:id="0"/>
-      <w:proofErr w:type="spellEnd"/>
+        <w:t>statistic/statistic_levin.m</w:t>
+      </w:r>
       <w:r>
         <w:t xml:space="preserve">’ to compute the metrics reported in the paper. </w:t>
       </w:r>
@@ -180,7 +157,7 @@
 </file>
 
 <file path=word/endnotes.xml><?xml version="1.0" encoding="utf-8"?>
-<w:endnotes xmlns:wpc="http://schemas.microsoft.com/office/word/2010/wordprocessingCanvas" xmlns:cx="http://schemas.microsoft.com/office/drawing/2014/chartex" xmlns:cx1="http://schemas.microsoft.com/office/drawing/2015/9/8/chartex" xmlns:cx2="http://schemas.microsoft.com/office/drawing/2015/10/21/chartex" xmlns:cx3="http://schemas.microsoft.com/office/drawing/2016/5/9/chartex" xmlns:cx4="http://schemas.microsoft.com/office/drawing/2016/5/10/chartex" xmlns:cx5="http://schemas.microsoft.com/office/drawing/2016/5/11/chartex" xmlns:cx6="http://schemas.microsoft.com/office/drawing/2016/5/12/chartex" xmlns:cx7="http://schemas.microsoft.com/office/drawing/2016/5/13/chartex" xmlns:cx8="http://schemas.microsoft.com/office/drawing/2016/5/14/chartex" xmlns:mc="http://schemas.openxmlformats.org/markup-compatibility/2006" xmlns:aink="http://schemas.microsoft.com/office/drawing/2016/ink" xmlns:am3d="http://schemas.microsoft.com/office/drawing/2017/model3d" xmlns:o="urn:schemas-microsoft-com:office:office" xmlns:r="http://schemas.openxmlformats.org/officeDocument/2006/relationships" xmlns:m="http://schemas.openxmlformats.org/officeDocument/2006/math" xmlns:v="urn:schemas-microsoft-com:vml" xmlns:wp14="http://schemas.microsoft.com/office/word/2010/wordprocessingDrawing" xmlns:wp="http://schemas.openxmlformats.org/drawingml/2006/wordprocessingDrawing" xmlns:w10="urn:schemas-microsoft-com:office:word" xmlns:w="http://schemas.openxmlformats.org/wordprocessingml/2006/main" xmlns:w14="http://schemas.microsoft.com/office/word/2010/wordml" xmlns:w15="http://schemas.microsoft.com/office/word/2012/wordml" xmlns:w16cid="http://schemas.microsoft.com/office/word/2016/wordml/cid" xmlns:w16se="http://schemas.microsoft.com/office/word/2015/wordml/symex" xmlns:wpg="http://schemas.microsoft.com/office/word/2010/wordprocessingGroup" xmlns:wpi="http://schemas.microsoft.com/office/word/2010/wordprocessingInk" xmlns:wne="http://schemas.microsoft.com/office/word/2006/wordml" xmlns:wps="http://schemas.microsoft.com/office/word/2010/wordprocessingShape" mc:Ignorable="w14 w15 w16se w16cid wp14">
+<w:endnotes xmlns:wpc="http://schemas.microsoft.com/office/word/2010/wordprocessingCanvas" xmlns:cx="http://schemas.microsoft.com/office/drawing/2014/chartex" xmlns:mc="http://schemas.openxmlformats.org/markup-compatibility/2006" xmlns:o="urn:schemas-microsoft-com:office:office" xmlns:r="http://schemas.openxmlformats.org/officeDocument/2006/relationships" xmlns:m="http://schemas.openxmlformats.org/officeDocument/2006/math" xmlns:v="urn:schemas-microsoft-com:vml" xmlns:wp14="http://schemas.microsoft.com/office/word/2010/wordprocessingDrawing" xmlns:wp="http://schemas.openxmlformats.org/drawingml/2006/wordprocessingDrawing" xmlns:w10="urn:schemas-microsoft-com:office:word" xmlns:w="http://schemas.openxmlformats.org/wordprocessingml/2006/main" xmlns:w14="http://schemas.microsoft.com/office/word/2010/wordml" xmlns:w15="http://schemas.microsoft.com/office/word/2012/wordml" xmlns:w16se="http://schemas.microsoft.com/office/word/2015/wordml/symex" xmlns:wpg="http://schemas.microsoft.com/office/word/2010/wordprocessingGroup" xmlns:wpi="http://schemas.microsoft.com/office/word/2010/wordprocessingInk" xmlns:wne="http://schemas.microsoft.com/office/word/2006/wordml" xmlns:wps="http://schemas.microsoft.com/office/word/2010/wordprocessingShape" mc:Ignorable="w14 w15 w16se wp14">
   <w:endnote w:type="separator" w:id="-1">
     <w:p>
       <w:r>
@@ -199,7 +176,7 @@
 </file>
 
 <file path=word/footnotes.xml><?xml version="1.0" encoding="utf-8"?>
-<w:footnotes xmlns:wpc="http://schemas.microsoft.com/office/word/2010/wordprocessingCanvas" xmlns:cx="http://schemas.microsoft.com/office/drawing/2014/chartex" xmlns:cx1="http://schemas.microsoft.com/office/drawing/2015/9/8/chartex" xmlns:cx2="http://schemas.microsoft.com/office/drawing/2015/10/21/chartex" xmlns:cx3="http://schemas.microsoft.com/office/drawing/2016/5/9/chartex" xmlns:cx4="http://schemas.microsoft.com/office/drawing/2016/5/10/chartex" xmlns:cx5="http://schemas.microsoft.com/office/drawing/2016/5/11/chartex" xmlns:cx6="http://schemas.microsoft.com/office/drawing/2016/5/12/chartex" xmlns:cx7="http://schemas.microsoft.com/office/drawing/2016/5/13/chartex" xmlns:cx8="http://schemas.microsoft.com/office/drawing/2016/5/14/chartex" xmlns:mc="http://schemas.openxmlformats.org/markup-compatibility/2006" xmlns:aink="http://schemas.microsoft.com/office/drawing/2016/ink" xmlns:am3d="http://schemas.microsoft.com/office/drawing/2017/model3d" xmlns:o="urn:schemas-microsoft-com:office:office" xmlns:r="http://schemas.openxmlformats.org/officeDocument/2006/relationships" xmlns:m="http://schemas.openxmlformats.org/officeDocument/2006/math" xmlns:v="urn:schemas-microsoft-com:vml" xmlns:wp14="http://schemas.microsoft.com/office/word/2010/wordprocessingDrawing" xmlns:wp="http://schemas.openxmlformats.org/drawingml/2006/wordprocessingDrawing" xmlns:w10="urn:schemas-microsoft-com:office:word" xmlns:w="http://schemas.openxmlformats.org/wordprocessingml/2006/main" xmlns:w14="http://schemas.microsoft.com/office/word/2010/wordml" xmlns:w15="http://schemas.microsoft.com/office/word/2012/wordml" xmlns:w16cid="http://schemas.microsoft.com/office/word/2016/wordml/cid" xmlns:w16se="http://schemas.microsoft.com/office/word/2015/wordml/symex" xmlns:wpg="http://schemas.microsoft.com/office/word/2010/wordprocessingGroup" xmlns:wpi="http://schemas.microsoft.com/office/word/2010/wordprocessingInk" xmlns:wne="http://schemas.microsoft.com/office/word/2006/wordml" xmlns:wps="http://schemas.microsoft.com/office/word/2010/wordprocessingShape" mc:Ignorable="w14 w15 w16se w16cid wp14">
+<w:footnotes xmlns:wpc="http://schemas.microsoft.com/office/word/2010/wordprocessingCanvas" xmlns:cx="http://schemas.microsoft.com/office/drawing/2014/chartex" xmlns:mc="http://schemas.openxmlformats.org/markup-compatibility/2006" xmlns:o="urn:schemas-microsoft-com:office:office" xmlns:r="http://schemas.openxmlformats.org/officeDocument/2006/relationships" xmlns:m="http://schemas.openxmlformats.org/officeDocument/2006/math" xmlns:v="urn:schemas-microsoft-com:vml" xmlns:wp14="http://schemas.microsoft.com/office/word/2010/wordprocessingDrawing" xmlns:wp="http://schemas.openxmlformats.org/drawingml/2006/wordprocessingDrawing" xmlns:w10="urn:schemas-microsoft-com:office:word" xmlns:w="http://schemas.openxmlformats.org/wordprocessingml/2006/main" xmlns:w14="http://schemas.microsoft.com/office/word/2010/wordml" xmlns:w15="http://schemas.microsoft.com/office/word/2012/wordml" xmlns:w16se="http://schemas.microsoft.com/office/word/2015/wordml/symex" xmlns:wpg="http://schemas.microsoft.com/office/word/2010/wordprocessingGroup" xmlns:wpi="http://schemas.microsoft.com/office/word/2010/wordprocessingInk" xmlns:wne="http://schemas.microsoft.com/office/word/2006/wordml" xmlns:wps="http://schemas.microsoft.com/office/word/2010/wordprocessingShape" mc:Ignorable="w14 w15 w16se wp14">
   <w:footnote w:type="separator" w:id="-1">
     <w:p>
       <w:r>
@@ -218,7 +195,7 @@
 </file>
 
 <file path=word/styles.xml><?xml version="1.0" encoding="utf-8"?>
-<w:styles xmlns:mc="http://schemas.openxmlformats.org/markup-compatibility/2006" xmlns:r="http://schemas.openxmlformats.org/officeDocument/2006/relationships" xmlns:w="http://schemas.openxmlformats.org/wordprocessingml/2006/main" xmlns:w14="http://schemas.microsoft.com/office/word/2010/wordml" xmlns:w15="http://schemas.microsoft.com/office/word/2012/wordml" xmlns:w16cid="http://schemas.microsoft.com/office/word/2016/wordml/cid" xmlns:w16se="http://schemas.microsoft.com/office/word/2015/wordml/symex" mc:Ignorable="w14 w15 w16se w16cid">
+<w:styles xmlns:mc="http://schemas.openxmlformats.org/markup-compatibility/2006" xmlns:r="http://schemas.openxmlformats.org/officeDocument/2006/relationships" xmlns:w="http://schemas.openxmlformats.org/wordprocessingml/2006/main" xmlns:w14="http://schemas.microsoft.com/office/word/2010/wordml" xmlns:w15="http://schemas.microsoft.com/office/word/2012/wordml" xmlns:w16se="http://schemas.microsoft.com/office/word/2015/wordml/symex" mc:Ignorable="w14 w15 w16se">
   <w:docDefaults>
     <w:rPrDefault>
       <w:rPr>
@@ -231,7 +208,7 @@
     </w:rPrDefault>
     <w:pPrDefault/>
   </w:docDefaults>
-  <w:latentStyles w:defLockedState="0" w:defUIPriority="99" w:defSemiHidden="0" w:defUnhideWhenUsed="0" w:defQFormat="0" w:count="376">
+  <w:latentStyles w:defLockedState="0" w:defUIPriority="99" w:defSemiHidden="0" w:defUnhideWhenUsed="0" w:defQFormat="0" w:count="371">
     <w:lsdException w:name="Normal" w:uiPriority="0" w:qFormat="1"/>
     <w:lsdException w:name="heading 1" w:uiPriority="9" w:qFormat="1"/>
     <w:lsdException w:name="heading 2" w:semiHidden="1" w:uiPriority="9" w:unhideWhenUsed="1" w:qFormat="1"/>
@@ -603,11 +580,6 @@
     <w:lsdException w:name="List Table 5 Dark Accent 6" w:uiPriority="50"/>
     <w:lsdException w:name="List Table 6 Colorful Accent 6" w:uiPriority="51"/>
     <w:lsdException w:name="List Table 7 Colorful Accent 6" w:uiPriority="52"/>
-    <w:lsdException w:name="Mention" w:semiHidden="1" w:unhideWhenUsed="1"/>
-    <w:lsdException w:name="Smart Hyperlink" w:semiHidden="1" w:unhideWhenUsed="1"/>
-    <w:lsdException w:name="Hashtag" w:semiHidden="1" w:unhideWhenUsed="1"/>
-    <w:lsdException w:name="Unresolved Mention" w:semiHidden="1" w:unhideWhenUsed="1"/>
-    <w:lsdException w:name="Smart Link" w:semiHidden="1" w:unhideWhenUsed="1"/>
   </w:latentStyles>
   <w:style w:type="paragraph" w:default="1" w:styleId="a">
     <w:name w:val="Normal"/>
@@ -720,7 +692,7 @@
       <w:u w:val="single"/>
     </w:rPr>
   </w:style>
-  <w:style w:type="character" w:styleId="a8">
+  <w:style w:type="character" w:customStyle="1" w:styleId="UnresolvedMention">
     <w:name w:val="Unresolved Mention"/>
     <w:basedOn w:val="a0"/>
     <w:uiPriority w:val="99"/>
@@ -732,7 +704,7 @@
       <w:shd w:val="clear" w:color="auto" w:fill="E1DFDD"/>
     </w:rPr>
   </w:style>
-  <w:style w:type="character" w:styleId="a9">
+  <w:style w:type="character" w:styleId="a8">
     <w:name w:val="FollowedHyperlink"/>
     <w:basedOn w:val="a0"/>
     <w:uiPriority w:val="99"/>

--- a/results/levin/readme.docx
+++ b/results/levin/readme.docx
@@ -29,11 +29,6 @@
       </w:r>
     </w:p>
     <w:p>
-      <w:pPr>
-        <w:rPr>
-          <w:rFonts w:hint="eastAsia"/>
-        </w:rPr>
-      </w:pPr>
       <w:r>
         <w:t>OneDrive (</w:t>
       </w:r>
@@ -41,11 +36,19 @@
         <w:r>
           <w:rPr>
             <w:rStyle w:val="a7"/>
+            <w:rFonts w:ascii="宋体" w:eastAsia="宋体" w:cs="宋体"/>
+            <w:kern w:val="0"/>
+            <w:sz w:val="22"/>
           </w:rPr>
-          <w:t>https://1drv.ms/u/s!An-BNLJWOClliGSEa6QY9TVedqJH?e=6UT4iE</w:t>
+          <w:t>https://1drv.ms/u/s!An-BNLJWOClliGSEa6QY9TVedqJH?e=8vSWld</w:t>
         </w:r>
       </w:hyperlink>
       <w:r>
+        <w:rPr>
+          <w:rFonts w:ascii="宋体" w:eastAsia="宋体" w:cs="宋体"/>
+          <w:kern w:val="0"/>
+          <w:sz w:val="22"/>
+        </w:rPr>
         <w:t xml:space="preserve"> </w:t>
       </w:r>
       <w:bookmarkStart w:id="0" w:name="_GoBack"/>
